--- a/Learn.docx
+++ b/Learn.docx
@@ -9,7 +9,11 @@
       <w:r>
         <w:t xml:space="preserve"> by vijay</w:t>
       </w:r>
+      <w:r>
+        <w:t xml:space="preserve"> chandan</w:t>
+      </w:r>
     </w:p>
+    <w:p/>
     <w:p/>
     <w:p/>
     <w:sectPr>

--- a/Learn.docx
+++ b/Learn.docx
@@ -11,6 +11,9 @@
       </w:r>
       <w:r>
         <w:t xml:space="preserve"> chandan</w:t>
+      </w:r>
+      <w:r>
+        <w:t xml:space="preserve"> to learn git</w:t>
       </w:r>
     </w:p>
     <w:p/>

--- a/Learn.docx
+++ b/Learn.docx
@@ -4,20 +4,9 @@
   <w:body>
     <w:p>
       <w:r>
-        <w:t>Sample Project</w:t>
-      </w:r>
-      <w:r>
-        <w:t xml:space="preserve"> by vijay</w:t>
-      </w:r>
-      <w:r>
-        <w:t xml:space="preserve"> chandan</w:t>
-      </w:r>
-      <w:r>
-        <w:t xml:space="preserve"> to learn git</w:t>
+        <w:t>Git learn to master</w:t>
       </w:r>
     </w:p>
-    <w:p/>
-    <w:p/>
     <w:p/>
     <w:sectPr>
       <w:pgSz w:w="12240" w:h="15840"/>
